--- a/module-1/jones-module1.2.docx
+++ b/module-1/jones-module1.2.docx
@@ -76,10 +76,10 @@
           <w:noProof/>
         </w:rPr>
         <w:drawing>
-          <wp:inline distT="0" distB="0" distL="0" distR="0" wp14:anchorId="3C0B5180" wp14:editId="30B8D1AC">
-            <wp:extent cx="5943600" cy="3174365"/>
-            <wp:effectExtent l="0" t="0" r="0" b="635"/>
-            <wp:docPr id="1" name="Picture 1" descr="A screenshot of a computer&#10;&#10;Description automatically generated with medium confidence"/>
+          <wp:inline distT="0" distB="0" distL="0" distR="0" wp14:anchorId="3C0B5180" wp14:editId="3E92718C">
+            <wp:extent cx="5928775" cy="3174365"/>
+            <wp:effectExtent l="0" t="0" r="2540" b="635"/>
+            <wp:docPr id="1" name="Picture 1"/>
             <wp:cNvGraphicFramePr>
               <a:graphicFrameLocks xmlns:a="http://schemas.openxmlformats.org/drawingml/2006/main" noChangeAspect="1"/>
             </wp:cNvGraphicFramePr>
@@ -87,7 +87,7 @@
               <a:graphicData uri="http://schemas.openxmlformats.org/drawingml/2006/picture">
                 <pic:pic xmlns:pic="http://schemas.openxmlformats.org/drawingml/2006/picture">
                   <pic:nvPicPr>
-                    <pic:cNvPr id="1" name="Picture 1" descr="A screenshot of a computer&#10;&#10;Description automatically generated with medium confidence"/>
+                    <pic:cNvPr id="1" name="Picture 1"/>
                     <pic:cNvPicPr/>
                   </pic:nvPicPr>
                   <pic:blipFill>
@@ -105,7 +105,7 @@
                   <pic:spPr>
                     <a:xfrm>
                       <a:off x="0" y="0"/>
-                      <a:ext cx="5943600" cy="3174365"/>
+                      <a:ext cx="5928775" cy="3174365"/>
                     </a:xfrm>
                     <a:prstGeom prst="rect">
                       <a:avLst/>
